--- a/chapters/Leza/leza-15.docx
+++ b/chapters/Leza/leza-15.docx
@@ -4,15 +4,12 @@
   <w:body>
     <w:p>
       <w:r>
-        <w:t xml:space="preserve">Bir savaş vardı, bu savaş yer altında ve yer yüzündeydi. Başlatan kim olursa olsun, bitirecek olan kim olursa olsun zarar görecek sadece insanlardı. Yer altında olanlar yer altına dönerdi, gökyüzünden inenler tekrar gökyüzüne dönerdi. Onlar her zaman bildikleri gördükleri yerlere dönecekti, insanlar ise bu sahte dünyaya gözlerini yumup gerçek dünyaya gözlerini açtığında daha önce hiç görmediği, bilmediği bir yerde olacaktı. Belki hiç tatmadığı bir ateş onları yakacak çığlıklarıyla yer altını fokur </w:t>
-      </w:r>
-      <w:proofErr w:type="spellStart"/>
-      <w:r>
-        <w:t>fokur</w:t>
-      </w:r>
-      <w:proofErr w:type="spellEnd"/>
-      <w:r>
-        <w:t xml:space="preserve"> kaynatacaktı. Belki de gök yüzüne yükselip burada hayal bile edemeyecekleri bir huzura kavuşacaklardı. </w:t>
+        <w:t>15. BÖLÜM | ZAAFLIK DUYGUSU</w:t>
+      </w:r>
+    </w:p>
+    <w:p>
+      <w:r>
+        <w:t xml:space="preserve">Bir savaş vardı, bu savaş yer altında ve yer yüzündeydi. Başlatan kim olursa olsun, bitirecek olan kim olursa olsun zarar görecek sadece insanlardı. Yer altında olanlar yer altına dönerdi, gökyüzünden inenler tekrar gökyüzüne dönerdi. Onlar her zaman bildikleri gördükleri yerlere dönecekti, insanlar ise bu sahte dünyaya gözlerini yumup gerçek dünyaya gözlerini açtığında daha önce hiç görmediği, bilmediği bir yerde olacaktı. Belki hiç tatmadığı bir ateş onları yakacak çığlıklarıyla yer altını fokur fokur kaynatacaktı. Belki de gök yüzüne yükselip burada hayal bile edemeyecekleri bir huzura kavuşacaklardı. </w:t>
       </w:r>
     </w:p>
     <w:p>
@@ -179,248 +176,193 @@
     </w:p>
     <w:p>
       <w:r>
+        <w:lastRenderedPageBreak/>
         <w:t xml:space="preserve">‘’Ne demek istiyorsun?’’ elim korkuyla boynuma gitti, kolyemin yokluğunu tamamen unutmuştum. Tutunacak bir dal arıyordum, yoktu. </w:t>
       </w:r>
     </w:p>
     <w:p>
       <w:r>
+        <w:t xml:space="preserve">Korku sesime yansımıştı, etrafımdaki kanlı ruhlar buna aldırmadı. ‘’Korkman gereken biz değiliz. Biz seni cehenneme yollamaya değil seni korumaya geldik.’’ </w:t>
+      </w:r>
+    </w:p>
+    <w:p>
+      <w:r>
+        <w:t xml:space="preserve">‘’hiçbir şey anlamıyorum.’’ Gözlerim dolmuş sesim bir kez daha titremişti. Etrafımda hissettiğim ölü ruhlar ve bedenler korkudan tüm bedenimde kasılma oluşturuyordu. </w:t>
+      </w:r>
+    </w:p>
+    <w:p>
+      <w:r>
+        <w:t xml:space="preserve">‘’Biz yer yüzüne senin sayende çıkabiliyoruz, eğer sen ölür cehenneme gidersen hiçbir iblis yer yüzüne çıkamaz. Orcus’un görevi </w:t>
+      </w:r>
+      <w:r>
+        <w:t>de iblisleri yer yüzünden temizlemek</w:t>
+      </w:r>
+      <w:r>
+        <w:t xml:space="preserve">, </w:t>
+      </w:r>
+      <w:r>
+        <w:t xml:space="preserve">görevine </w:t>
+      </w:r>
+      <w:r>
+        <w:t xml:space="preserve">itaat etmek zorunda. Lilith seni istiyor.’’ </w:t>
+      </w:r>
+    </w:p>
+    <w:p>
+      <w:pPr>
+        <w:rPr>
+          <w:i/>
+          <w:iCs/>
+        </w:rPr>
+      </w:pPr>
+      <w:r>
+        <w:rPr>
+          <w:i/>
+          <w:iCs/>
+        </w:rPr>
+        <w:t>Lilith seni istiyor…</w:t>
+      </w:r>
+    </w:p>
+    <w:p>
+      <w:r>
+        <w:t xml:space="preserve">Benim korkmam gereken nasıl Korel olabilirdi? Hayır buna inanmıyordum, buna inanmazdım. O beni cehenneme yollamazdı, cehenneme girecek ve lilith’in beni orada beklemesine sebep olacak bir günah işlememiştim. </w:t>
+      </w:r>
+    </w:p>
+    <w:p>
+      <w:r>
+        <w:t>Lilith’in bana kafayı takmasını gerektiren hiçbir şey yoktu, ben o kadar kötü hiçbir şey yapmamıştım.</w:t>
+      </w:r>
+    </w:p>
+    <w:p>
+      <w:r>
+        <w:t xml:space="preserve">‘’Size inanmıyorum.’’ Diye fısıldadım, güçsüzlüğüm havanın yumuşaklığından daha fazla hissedilmişti. </w:t>
+      </w:r>
+      <w:r>
+        <w:rPr>
+          <w:i/>
+          <w:iCs/>
+        </w:rPr>
+        <w:t>Kendimden nefret etmeme sebep oldu.</w:t>
+      </w:r>
+      <w:r>
+        <w:t xml:space="preserve"> </w:t>
+      </w:r>
+    </w:p>
+    <w:p>
+      <w:r>
+        <w:t xml:space="preserve">‘’Dövmeyi görmemişsin…’’ </w:t>
+      </w:r>
+      <w:r>
+        <w:t xml:space="preserve">diyerek geri çekildi ve hınzırca gülümsedi. </w:t>
+      </w:r>
+    </w:p>
+    <w:p>
+      <w:r>
+        <w:t xml:space="preserve">‘’Ne dövmesi?’’ yanımdaki kadın yüzüyle bana döndüğünde gözünün tamamının siyaha büründüğünü gördüm. </w:t>
+      </w:r>
+      <w:r>
+        <w:rPr>
+          <w:i/>
+          <w:iCs/>
+        </w:rPr>
+        <w:t>Aynı Korel’den kaçtığı gün Eva’nın gözlerinde olduğu gibi.</w:t>
+      </w:r>
+      <w:r>
+        <w:t xml:space="preserve"> </w:t>
+      </w:r>
+    </w:p>
+    <w:p>
+      <w:r>
+        <w:t xml:space="preserve">‘’Orcus’un göğsündeki dövme, bize inanmanı sağlayacaktır. Git ve kendin gör, biz seni buluruz.’’ </w:t>
+      </w:r>
+    </w:p>
+    <w:p>
+      <w:r>
+        <w:t>Kadının cümlesi biter bitmez h</w:t>
+      </w:r>
+      <w:r>
+        <w:t xml:space="preserve">epsi birden kalkmaya başladığında şaşkınlıktan yutmak üzere olduğum dilim, sert ısırığımla kanadı. </w:t>
+      </w:r>
+    </w:p>
+    <w:p>
+      <w:pPr>
+        <w:rPr>
+          <w:i/>
+          <w:iCs/>
+        </w:rPr>
+      </w:pPr>
+      <w:r>
+        <w:rPr>
+          <w:i/>
+          <w:iCs/>
+        </w:rPr>
+        <w:t>Grim’in de dediği dövme…</w:t>
+      </w:r>
+    </w:p>
+    <w:p>
+      <w:r>
+        <w:t xml:space="preserve">Gözlerim </w:t>
+      </w:r>
+      <w:r>
+        <w:t xml:space="preserve">önü açılan </w:t>
+      </w:r>
+      <w:r>
+        <w:t xml:space="preserve">Korel’e döndü. Olduğu yerde yoktu, titreyen ellerime hâkim olamadan masadan </w:t>
+      </w:r>
+      <w:r>
+        <w:t xml:space="preserve">bir </w:t>
+      </w:r>
+      <w:r>
+        <w:t>hışımla kalktım. Bacaklarım bile titriyordu ama umurumda değildi.</w:t>
+      </w:r>
+    </w:p>
+    <w:p>
+      <w:r>
+        <w:t xml:space="preserve">Bir yanım yalanla sarsılırken diğer yanım korkuyla sarsılıyordu. </w:t>
+      </w:r>
+      <w:r>
+        <w:t xml:space="preserve">Suzan beni gördüğünde elinde kuruladığı bardağı bıraktı ve şaşkınca bana baktı. </w:t>
+      </w:r>
+      <w:r>
+        <w:t xml:space="preserve">Sencer de anlamsız bakışlarla bana bakmaya başlamıştı. Ona bakmadan, aldırış etmeden </w:t>
+      </w:r>
+      <w:r>
+        <w:t xml:space="preserve">cevap bekleyen bakışlarımla Suzan’a bakmaya devam ettim. </w:t>
+      </w:r>
+    </w:p>
+    <w:p>
+      <w:r>
+        <w:t>‘’Korel nerede?’’</w:t>
+      </w:r>
+    </w:p>
+    <w:p>
+      <w:r>
+        <w:t xml:space="preserve">Sık sık nefes alışım, alnımdan akan ter damlacıkları ve titreyen dudaklarım bir şeylerin ters gittiğini onların gözü önüne sermişti. ‘’İçer…’’ </w:t>
+      </w:r>
+    </w:p>
+    <w:p>
+      <w:r>
+        <w:t xml:space="preserve">Devamını bile dinlemeden kapıyı büyük bir gürültüyle açıp içeri girdim. Ardından kapıyı titreyen ellerimle kilitleyerek Korel’e yüzümü döndüm. İçeri de elinde şampanya şişesiyle bana dönmüş anlamsız bakışlarla bedenimi baştan aşağı süzüyordu. </w:t>
+      </w:r>
+    </w:p>
+    <w:p>
+      <w:r>
+        <w:t xml:space="preserve">Beni gördüğünde kaşları çatıldı, dudakları aralandığında ondan önce konuşarak tüm lafları ağzına tıktım. Hırsla yüksek çıkan sesime bile aldırmadan bağırmaya </w:t>
+      </w:r>
+      <w:r>
+        <w:t xml:space="preserve">başladım. </w:t>
+      </w:r>
+      <w:r>
+        <w:t xml:space="preserve"> </w:t>
+      </w:r>
+    </w:p>
+    <w:p>
+      <w:r>
         <w:lastRenderedPageBreak/>
-        <w:t xml:space="preserve">Korku sesime yansımıştı, etrafımdaki kanlı ruhlar buna aldırmadı. ‘’Korkman gereken biz değiliz. Biz seni cehenneme yollamaya değil seni korumaya geldik.’’ </w:t>
-      </w:r>
-    </w:p>
-    <w:p>
-      <w:r>
-        <w:t xml:space="preserve">‘’hiçbir şey anlamıyorum.’’ Gözlerim dolmuş sesim bir kez daha titremişti. Etrafımda hissettiğim ölü ruhlar ve bedenler korkudan tüm bedenimde kasılma oluşturuyordu. </w:t>
-      </w:r>
-    </w:p>
-    <w:p>
-      <w:r>
-        <w:t xml:space="preserve">‘’Biz yer yüzüne senin sayende çıkabiliyoruz, eğer sen ölür cehenneme gidersen hiçbir iblis yer yüzüne çıkamaz. </w:t>
-      </w:r>
-      <w:proofErr w:type="spellStart"/>
-      <w:r>
-        <w:t>Orcus’un</w:t>
-      </w:r>
-      <w:proofErr w:type="spellEnd"/>
-      <w:r>
-        <w:t xml:space="preserve"> görevi </w:t>
-      </w:r>
-      <w:r>
-        <w:t>de iblisleri yer yüzünden temizlemek</w:t>
-      </w:r>
-      <w:r>
-        <w:t xml:space="preserve">, </w:t>
-      </w:r>
-      <w:r>
-        <w:t xml:space="preserve">görevine </w:t>
-      </w:r>
-      <w:r>
-        <w:t xml:space="preserve">itaat etmek zorunda. </w:t>
-      </w:r>
-      <w:proofErr w:type="spellStart"/>
-      <w:r>
-        <w:t>Lilith</w:t>
-      </w:r>
-      <w:proofErr w:type="spellEnd"/>
-      <w:r>
-        <w:t xml:space="preserve"> seni istiyor.’’ </w:t>
-      </w:r>
-    </w:p>
-    <w:p>
-      <w:pPr>
-        <w:rPr>
-          <w:i/>
-          <w:iCs/>
-        </w:rPr>
-      </w:pPr>
-      <w:proofErr w:type="spellStart"/>
-      <w:r>
-        <w:rPr>
-          <w:i/>
-          <w:iCs/>
-        </w:rPr>
-        <w:t>Lilith</w:t>
-      </w:r>
-      <w:proofErr w:type="spellEnd"/>
-      <w:r>
-        <w:rPr>
-          <w:i/>
-          <w:iCs/>
-        </w:rPr>
-        <w:t xml:space="preserve"> seni istiyor…</w:t>
-      </w:r>
-    </w:p>
-    <w:p>
-      <w:r>
-        <w:t xml:space="preserve">Benim korkmam gereken nasıl Korel olabilirdi? Hayır buna inanmıyordum, buna inanmazdım. O beni cehenneme yollamazdı, cehenneme girecek ve </w:t>
-      </w:r>
-      <w:proofErr w:type="spellStart"/>
-      <w:r>
-        <w:t>lilith’in</w:t>
-      </w:r>
-      <w:proofErr w:type="spellEnd"/>
-      <w:r>
-        <w:t xml:space="preserve"> beni orada beklemesine sebep olacak bir günah işlememiştim. </w:t>
-      </w:r>
-    </w:p>
-    <w:p>
-      <w:proofErr w:type="spellStart"/>
-      <w:r>
-        <w:t>Lilith’in</w:t>
-      </w:r>
-      <w:proofErr w:type="spellEnd"/>
-      <w:r>
-        <w:t xml:space="preserve"> bana kafayı takmasını gerektiren hiçbir şey yoktu, ben o kadar kötü hiçbir şey yapmamıştım.</w:t>
-      </w:r>
-    </w:p>
-    <w:p>
-      <w:r>
-        <w:t xml:space="preserve">‘’Size inanmıyorum.’’ Diye fısıldadım, güçsüzlüğüm havanın yumuşaklığından daha fazla hissedilmişti. </w:t>
-      </w:r>
-      <w:r>
-        <w:rPr>
-          <w:i/>
-          <w:iCs/>
-        </w:rPr>
-        <w:t>Kendimden nefret etmeme sebep oldu.</w:t>
-      </w:r>
-      <w:r>
-        <w:t xml:space="preserve"> </w:t>
-      </w:r>
-    </w:p>
-    <w:p>
-      <w:r>
-        <w:t xml:space="preserve">‘’Dövmeyi görmemişsin…’’ </w:t>
-      </w:r>
-      <w:r>
-        <w:t xml:space="preserve">diyerek geri çekildi ve hınzırca gülümsedi. </w:t>
-      </w:r>
-    </w:p>
-    <w:p>
-      <w:r>
-        <w:t xml:space="preserve">‘’Ne dövmesi?’’ yanımdaki kadın yüzüyle bana döndüğünde gözünün tamamının siyaha büründüğünü gördüm. </w:t>
-      </w:r>
-      <w:r>
-        <w:rPr>
-          <w:i/>
-          <w:iCs/>
-        </w:rPr>
-        <w:t>Aynı Korel’den kaçtığı gün Eva’nın gözlerinde olduğu gibi.</w:t>
-      </w:r>
-      <w:r>
-        <w:t xml:space="preserve"> </w:t>
-      </w:r>
-    </w:p>
-    <w:p>
-      <w:r>
-        <w:t>‘’</w:t>
-      </w:r>
-      <w:proofErr w:type="spellStart"/>
-      <w:r>
-        <w:t>Orcus’un</w:t>
-      </w:r>
-      <w:proofErr w:type="spellEnd"/>
-      <w:r>
-        <w:t xml:space="preserve"> göğsündeki dövme, bize inanmanı sağlayacaktır. Git ve kendin gör, biz seni buluruz.’’ </w:t>
-      </w:r>
-    </w:p>
-    <w:p>
-      <w:r>
-        <w:t>Kadının cümlesi biter bitmez h</w:t>
-      </w:r>
-      <w:r>
-        <w:t xml:space="preserve">epsi birden kalkmaya başladığında şaşkınlıktan yutmak üzere olduğum dilim, sert ısırığımla kanadı. </w:t>
-      </w:r>
-    </w:p>
-    <w:p>
-      <w:pPr>
-        <w:rPr>
-          <w:i/>
-          <w:iCs/>
-        </w:rPr>
-      </w:pPr>
-      <w:proofErr w:type="spellStart"/>
-      <w:r>
-        <w:rPr>
-          <w:i/>
-          <w:iCs/>
-        </w:rPr>
-        <w:t>Grim’in</w:t>
-      </w:r>
-      <w:proofErr w:type="spellEnd"/>
-      <w:r>
-        <w:rPr>
-          <w:i/>
-          <w:iCs/>
-        </w:rPr>
-        <w:t xml:space="preserve"> de dediği dövme…</w:t>
-      </w:r>
-    </w:p>
-    <w:p>
-      <w:r>
-        <w:t xml:space="preserve">Gözlerim </w:t>
-      </w:r>
-      <w:r>
-        <w:t xml:space="preserve">önü açılan </w:t>
-      </w:r>
-      <w:r>
-        <w:t xml:space="preserve">Korel’e döndü. Olduğu yerde yoktu, titreyen ellerime hâkim olamadan masadan </w:t>
-      </w:r>
-      <w:r>
-        <w:t xml:space="preserve">bir </w:t>
-      </w:r>
-      <w:r>
-        <w:t>hışımla kalktım. Bacaklarım bile titriyordu ama umurumda değildi.</w:t>
-      </w:r>
-    </w:p>
-    <w:p>
-      <w:r>
-        <w:t xml:space="preserve">Bir yanım yalanla sarsılırken diğer yanım korkuyla sarsılıyordu. </w:t>
-      </w:r>
-      <w:r>
-        <w:t xml:space="preserve">Suzan beni gördüğünde elinde kuruladığı bardağı bıraktı ve şaşkınca bana baktı. </w:t>
-      </w:r>
-      <w:r>
-        <w:t xml:space="preserve">Sencer de anlamsız bakışlarla bana bakmaya başlamıştı. Ona bakmadan, aldırış etmeden </w:t>
-      </w:r>
-      <w:r>
-        <w:t xml:space="preserve">cevap bekleyen bakışlarımla Suzan’a bakmaya devam ettim. </w:t>
-      </w:r>
-    </w:p>
-    <w:p>
-      <w:r>
-        <w:t>‘’Korel nerede?’’</w:t>
-      </w:r>
-    </w:p>
-    <w:p>
-      <w:r>
-        <w:t xml:space="preserve">Sık sık nefes alışım, alnımdan akan ter damlacıkları ve titreyen dudaklarım bir şeylerin ters gittiğini onların gözü önüne sermişti. ‘’İçer…’’ </w:t>
-      </w:r>
-    </w:p>
-    <w:p>
-      <w:r>
-        <w:t xml:space="preserve">Devamını bile dinlemeden kapıyı büyük bir gürültüyle açıp içeri girdim. Ardından kapıyı titreyen ellerimle kilitleyerek Korel’e yüzümü döndüm. İçeri de elinde şampanya şişesiyle bana dönmüş anlamsız bakışlarla bedenimi baştan aşağı süzüyordu. </w:t>
-      </w:r>
-    </w:p>
-    <w:p>
-      <w:r>
-        <w:t xml:space="preserve">Beni gördüğünde kaşları çatıldı, dudakları aralandığında ondan önce konuşarak tüm lafları ağzına tıktım. Hırsla yüksek çıkan sesime bile aldırmadan bağırmaya </w:t>
-      </w:r>
-      <w:r>
-        <w:t xml:space="preserve">başladım. </w:t>
-      </w:r>
-      <w:r>
-        <w:t xml:space="preserve"> </w:t>
-      </w:r>
-    </w:p>
-    <w:p>
-      <w:r>
         <w:t xml:space="preserve">‘’Bana yalan söyledin.’’ Az önce alamadığım her nefes şimdi benden intikamını alıyor, astım hastası gibi beni nefes nefese bırakıyordu. </w:t>
       </w:r>
     </w:p>
     <w:p>
       <w:r>
-        <w:lastRenderedPageBreak/>
         <w:t xml:space="preserve">‘’Beni cehenneme göndermeyeceğini söylemiştin.’’ Aralanan dudakları kapanırken, sert yutkunuşunu gördüm. </w:t>
       </w:r>
     </w:p>
@@ -461,15 +403,7 @@
     </w:p>
     <w:p>
       <w:r>
-        <w:t xml:space="preserve">Üstü iki parçaya ayrıldığında </w:t>
-      </w:r>
-      <w:proofErr w:type="spellStart"/>
-      <w:r>
-        <w:t>göğüsü</w:t>
-      </w:r>
-      <w:proofErr w:type="spellEnd"/>
-      <w:r>
-        <w:t xml:space="preserve"> göz</w:t>
+        <w:t>Üstü iki parçaya ayrıldığında göğüsü göz</w:t>
       </w:r>
       <w:r>
         <w:t>lerimin</w:t>
@@ -648,20 +582,12 @@
     </w:p>
     <w:p>
       <w:r>
-        <w:t>‘’</w:t>
-      </w:r>
-      <w:proofErr w:type="spellStart"/>
-      <w:r>
-        <w:t>Lilith’in</w:t>
-      </w:r>
-      <w:proofErr w:type="spellEnd"/>
-      <w:r>
-        <w:t xml:space="preserve"> beni istediğini sakladın.’’ Kafasını aşağı yukarı salladı, saçlarım onun kafasını sallamasıyla elektriklendi. </w:t>
-      </w:r>
-    </w:p>
-    <w:p>
-      <w:r>
         <w:lastRenderedPageBreak/>
+        <w:t xml:space="preserve">‘’Lilith’in beni istediğini sakladın.’’ Kafasını aşağı yukarı salladı, saçlarım onun kafasını sallamasıyla elektriklendi. </w:t>
+      </w:r>
+    </w:p>
+    <w:p>
+      <w:r>
         <w:t xml:space="preserve">‘’Ama yalan söylemedim. Sadece sakladım, iyiliğin için.’’ </w:t>
       </w:r>
     </w:p>
@@ -697,15 +623,7 @@
     </w:p>
     <w:p>
       <w:r>
-        <w:t xml:space="preserve">‘’Seni benden ayırmaya çalışıyor, eğer yanımda olmazsan seni koruyamam. </w:t>
-      </w:r>
-      <w:proofErr w:type="spellStart"/>
-      <w:r>
-        <w:t>Grim’i</w:t>
-      </w:r>
-      <w:proofErr w:type="spellEnd"/>
-      <w:r>
-        <w:t xml:space="preserve"> geldiğinde hissedememiştim hatırlıyor musun?’’ şimdi yine etrafa saçılan taşlar yerine oturmaya başladı.</w:t>
+        <w:t>‘’Seni benden ayırmaya çalışıyor, eğer yanımda olmazsan seni koruyamam. Grim’i geldiğinde hissedememiştim hatırlıyor musun?’’ şimdi yine etrafa saçılan taşlar yerine oturmaya başladı.</w:t>
       </w:r>
     </w:p>
     <w:p>
@@ -733,13 +651,7 @@
         <w:t>, çağırdığını duymadığım</w:t>
       </w:r>
       <w:r>
-        <w:t xml:space="preserve"> için.’’ Eli tekrar kapının kenarına çıktı, diğeri de hala sıkı bir tutuşla </w:t>
-      </w:r>
-      <w:r>
-        <w:t xml:space="preserve">belimde </w:t>
-      </w:r>
-      <w:r>
-        <w:t xml:space="preserve">duruyordu. Derin bir nefes aldım ve burnumu çektim. </w:t>
+        <w:t xml:space="preserve"> için.’’ Eli tekrar kapının kenarına çıktı, diğeri de hala sıkı bir tutuşla belimde duruyordu. Derin bir nefes aldım ve burnumu çektim. </w:t>
       </w:r>
     </w:p>
     <w:p>
@@ -776,23 +688,10 @@
     </w:p>
     <w:p>
       <w:r>
-        <w:t xml:space="preserve">O da benim gibi terlemişti, sıcak ve nemlenmiş teni dokunuşumla daha da sıcakladı. Sıklaşan nefesinden ve </w:t>
-      </w:r>
-      <w:proofErr w:type="spellStart"/>
-      <w:r>
-        <w:t>damlacıklaşmaya</w:t>
-      </w:r>
-      <w:proofErr w:type="spellEnd"/>
-      <w:r>
-        <w:t xml:space="preserve"> başlayan karın kaslarından </w:t>
-      </w:r>
-      <w:proofErr w:type="gramStart"/>
-      <w:r>
-        <w:t>bedeninde ki</w:t>
-      </w:r>
-      <w:proofErr w:type="gramEnd"/>
-      <w:r>
-        <w:t xml:space="preserve"> ateşin yükseldiğini </w:t>
+        <w:t xml:space="preserve">O da benim gibi terlemişti, sıcak ve nemlenmiş teni dokunuşumla daha da sıcakladı. Sıklaşan nefesinden ve damlacıklaşmaya başlayan karın kaslarından </w:t>
+      </w:r>
+      <w:r>
+        <w:t xml:space="preserve">bedeninde ki ateşin yükseldiğini </w:t>
       </w:r>
       <w:r>
         <w:t xml:space="preserve">hissedebiliyordum. ‘’Bu hareketini yanlış anlıyorum…’’ diye fısıldadım. O ise sadece tebessüm etti ve dudakları dudaklarımın üstüne temas etmeden önce ‘’Anlayabilirsin.’’ Diye fısıldadı. </w:t>
@@ -800,15 +699,7 @@
     </w:p>
     <w:p>
       <w:r>
-        <w:t xml:space="preserve">Elim kalbinin üzerinde, parmak uçlarım cayır </w:t>
-      </w:r>
-      <w:proofErr w:type="spellStart"/>
-      <w:r>
-        <w:t>cayır</w:t>
-      </w:r>
-      <w:proofErr w:type="spellEnd"/>
-      <w:r>
-        <w:t xml:space="preserve"> yanarken dudaklarımın da parmak uçlarım gibi yanmaya başladığını hissettim. Can yakıcı bir yanma değildi, sadece yakıyordu. Yandığımı hissediyordum ama canım yanmıyordu. </w:t>
+        <w:t xml:space="preserve">Elim kalbinin üzerinde, parmak uçlarım cayır cayır yanarken dudaklarımın da parmak uçlarım gibi yanmaya başladığını hissettim. Can yakıcı bir yanma değildi, sadece yakıyordu. Yandığımı hissediyordum ama canım yanmıyordu. </w:t>
       </w:r>
     </w:p>
     <w:p>
@@ -837,13 +728,7 @@
     </w:p>
     <w:p>
       <w:r>
-        <w:t>Diğer</w:t>
-      </w:r>
-      <w:r>
-        <w:t xml:space="preserve"> parmak uçlarımda sıcaktan yanıyordu</w:t>
-      </w:r>
-      <w:r>
-        <w:t>.</w:t>
+        <w:t>Diğer parmak uçlarımda sıcaktan yanıyordu.</w:t>
       </w:r>
     </w:p>
     <w:p>
@@ -901,15 +786,7 @@
         <w:t>, panikle ellerimi omuzuna koydum</w:t>
       </w:r>
       <w:r>
-        <w:t xml:space="preserve">. İçki şişeleri patladı ve yere düştü. Raf alev almıştı ve yanındaki tüm raflar bir </w:t>
-      </w:r>
-      <w:proofErr w:type="spellStart"/>
-      <w:r>
-        <w:t>bir</w:t>
-      </w:r>
-      <w:proofErr w:type="spellEnd"/>
-      <w:r>
-        <w:t xml:space="preserve"> alev alarak içeriyi alevle sar</w:t>
+        <w:t>. İçki şişeleri patladı ve yere düştü. Raf alev almıştı ve yanındaki tüm raflar bir bir alev alarak içeriyi alevle sar</w:t>
       </w:r>
       <w:r>
         <w:t xml:space="preserve">maya başladı. </w:t>
@@ -933,15 +810,7 @@
     </w:p>
     <w:p>
       <w:r>
-        <w:t>‘’</w:t>
-      </w:r>
-      <w:proofErr w:type="spellStart"/>
-      <w:r>
-        <w:t>Lilith</w:t>
-      </w:r>
-      <w:proofErr w:type="spellEnd"/>
-      <w:r>
-        <w:t xml:space="preserve"> beni istiyorsa, neden beni ona vermiyorsun?’’ </w:t>
+        <w:t xml:space="preserve">‘’Lilith beni istiyorsa, neden beni ona vermiyorsun?’’ </w:t>
       </w:r>
     </w:p>
     <w:p>
@@ -1090,15 +959,7 @@
         <w:t xml:space="preserve"> açıkta kalan yerlerine kaydı, dudaklarımı ısırarak gülmemeye çalıştım. </w:t>
       </w:r>
       <w:r>
-        <w:t xml:space="preserve">Çünkü dövmeleriyle vücudu ne kadar çekici olsa da </w:t>
-      </w:r>
-      <w:proofErr w:type="gramStart"/>
-      <w:r>
-        <w:t>şuan</w:t>
-      </w:r>
-      <w:proofErr w:type="gramEnd"/>
-      <w:r>
-        <w:t xml:space="preserve"> ki hali oldukça komik görünüyordu.</w:t>
+        <w:t>Çünkü dövmeleriyle vücudu ne kadar çekici olsa da şuan ki hali oldukça komik görünüyordu.</w:t>
       </w:r>
     </w:p>
     <w:p>
@@ -1147,15 +1008,7 @@
         <w:t>dı. B</w:t>
       </w:r>
       <w:r>
-        <w:t xml:space="preserve">edenimde yine yangın oluşturabilecek ateş dalga </w:t>
-      </w:r>
-      <w:proofErr w:type="spellStart"/>
-      <w:r>
-        <w:t>dalga</w:t>
-      </w:r>
-      <w:proofErr w:type="spellEnd"/>
-      <w:r>
-        <w:t xml:space="preserve"> yayılıyordu. </w:t>
+        <w:t xml:space="preserve">edenimde yine yangın oluşturabilecek ateş dalga dalga yayılıyordu. </w:t>
       </w:r>
     </w:p>
     <w:p>
@@ -1175,15 +1028,7 @@
     </w:p>
     <w:p>
       <w:r>
-        <w:t xml:space="preserve">Asansörün içinde gözlerim ellerimize kaydı, içim heyecandan kıpır </w:t>
-      </w:r>
-      <w:proofErr w:type="spellStart"/>
-      <w:r>
-        <w:t>kıpırdı</w:t>
-      </w:r>
-      <w:proofErr w:type="spellEnd"/>
-      <w:r>
-        <w:t xml:space="preserve">. </w:t>
+        <w:t xml:space="preserve">Asansörün içinde gözlerim ellerimize kaydı, içim heyecandan kıpır kıpırdı. </w:t>
       </w:r>
     </w:p>
     <w:p>
@@ -1548,45 +1393,12 @@
           <w:i/>
           <w:iCs/>
         </w:rPr>
-        <w:t xml:space="preserve">Gerek </w:t>
-      </w:r>
-      <w:proofErr w:type="spellStart"/>
-      <w:proofErr w:type="gramStart"/>
-      <w:r>
-        <w:rPr>
-          <w:i/>
-          <w:iCs/>
-        </w:rPr>
-        <w:t>Semum’la</w:t>
-      </w:r>
-      <w:proofErr w:type="spellEnd"/>
-      <w:r>
-        <w:rPr>
-          <w:i/>
-          <w:iCs/>
-        </w:rPr>
-        <w:t>,</w:t>
-      </w:r>
-      <w:proofErr w:type="gramEnd"/>
-      <w:r>
-        <w:rPr>
-          <w:i/>
-          <w:iCs/>
-        </w:rPr>
-        <w:t xml:space="preserve"> gerek kendi gözleriyle.</w:t>
-      </w:r>
-    </w:p>
-    <w:p>
-      <w:r>
-        <w:t xml:space="preserve">‘’Bu aralar </w:t>
-      </w:r>
-      <w:proofErr w:type="spellStart"/>
-      <w:r>
-        <w:t>Semum</w:t>
-      </w:r>
-      <w:proofErr w:type="spellEnd"/>
-      <w:r>
-        <w:t xml:space="preserve"> ortalıklarda görünmüyor.’’ </w:t>
+        <w:t>Gerek Semum’la, gerek kendi gözleriyle.</w:t>
+      </w:r>
+    </w:p>
+    <w:p>
+      <w:r>
+        <w:t xml:space="preserve">‘’Bu aralar Semum ortalıklarda görünmüyor.’’ </w:t>
       </w:r>
     </w:p>
     <w:p>
@@ -1756,15 +1568,7 @@
         <w:t xml:space="preserve">Korel’in gülümsemesi genişlediğinde içimden aptallığıma tekrar küfrettim. </w:t>
       </w:r>
       <w:r>
-        <w:t xml:space="preserve"> ‘’</w:t>
-      </w:r>
-      <w:proofErr w:type="spellStart"/>
-      <w:r>
-        <w:t>Şşş</w:t>
-      </w:r>
-      <w:proofErr w:type="spellEnd"/>
-      <w:r>
-        <w:t>… Küfür de günah.</w:t>
+        <w:t xml:space="preserve"> ‘’Şşş… Küfür de günah.</w:t>
       </w:r>
       <w:r>
         <w:t xml:space="preserve"> Seni bunun içinde uyarmıştım.</w:t>
@@ -1809,13 +1613,7 @@
     </w:p>
     <w:p>
       <w:r>
-        <w:t xml:space="preserve">‘’Ben seni öpmeden, nefessizlikten mi </w:t>
-      </w:r>
-      <w:r>
-        <w:t xml:space="preserve">ölmek </w:t>
-      </w:r>
-      <w:r>
-        <w:t>istiyorsun?’’ nefesi yüzüme yayıldığında, onun nefesinin bana nefes olduğunu fark ettim. Gözlerimi yumdum.</w:t>
+        <w:t>‘’Ben seni öpmeden, nefessizlikten mi ölmek istiyorsun?’’ nefesi yüzüme yayıldığında, onun nefesinin bana nefes olduğunu fark ettim. Gözlerimi yumdum.</w:t>
       </w:r>
     </w:p>
     <w:p>
@@ -1866,13 +1664,7 @@
     </w:p>
     <w:p>
       <w:r>
-        <w:t>Derin</w:t>
-      </w:r>
-      <w:r>
-        <w:t xml:space="preserve"> bir nefes alarak gözlerimi açtım. </w:t>
-      </w:r>
-      <w:r>
-        <w:t>‘’Sen neredeysen…Oraya gelmek istiyorum.’’</w:t>
+        <w:t>Derin bir nefes alarak gözlerimi açtım. ‘’Sen neredeysen…Oraya gelmek istiyorum.’’</w:t>
       </w:r>
     </w:p>
     <w:p>
@@ -2326,13 +2118,13 @@
     <w:name w:val="Normal"/>
     <w:qFormat/>
   </w:style>
-  <w:style w:type="character" w:default="1" w:styleId="VarsaylanParagrafYazTipi">
+  <w:style w:type="character" w:default="1" w:styleId="DefaultParagraphFont">
     <w:name w:val="Default Paragraph Font"/>
     <w:uiPriority w:val="1"/>
     <w:semiHidden/>
     <w:unhideWhenUsed/>
   </w:style>
-  <w:style w:type="table" w:default="1" w:styleId="NormalTablo">
+  <w:style w:type="table" w:default="1" w:styleId="TableNormal">
     <w:name w:val="Normal Table"/>
     <w:uiPriority w:val="99"/>
     <w:semiHidden/>
@@ -2347,7 +2139,7 @@
       </w:tblCellMar>
     </w:tblPr>
   </w:style>
-  <w:style w:type="numbering" w:default="1" w:styleId="ListeYok">
+  <w:style w:type="numbering" w:default="1" w:styleId="NoList">
     <w:name w:val="No List"/>
     <w:uiPriority w:val="99"/>
     <w:semiHidden/>
